--- a/CC1350/Lab_05/Lab_05.docx
+++ b/CC1350/Lab_05/Lab_05.docx
@@ -9,7 +9,8 @@
           <w:b/>
         </w:rPr>
       </w:pPr>
-      <w:bookmarkStart w:id="0" w:name="_GoBack"/>
+      <w:bookmarkStart w:id="0" w:name="_Hlk531632201"/>
+      <w:bookmarkEnd w:id="0"/>
       <w:r>
         <w:rPr>
           <w:b/>
@@ -37,7 +38,6 @@
         <w:t>, Aaron Volpone</w:t>
       </w:r>
     </w:p>
-    <w:bookmarkEnd w:id="0"/>
     <w:p>
       <w:pPr>
         <w:spacing w:after="0"/>
@@ -68,7 +68,7 @@
         <w:rPr>
           <w:b/>
         </w:rPr>
-        <w:t>0 and 1</w:t>
+        <w:t>0</w:t>
       </w:r>
       <w:r>
         <w:rPr>
@@ -88,65 +88,48 @@
         <w:rPr>
           <w:rFonts w:ascii="TimesNewRomanPSMT" w:hAnsi="TimesNewRomanPSMT" w:cs="TimesNewRomanPSMT"/>
         </w:rPr>
-        <w:t xml:space="preserve">Identifying the CC1350 on the </w:t>
-      </w:r>
-      <w:proofErr w:type="spellStart"/>
-      <w:r>
-        <w:rPr>
-          <w:rFonts w:ascii="TimesNewRomanPSMT" w:hAnsi="TimesNewRomanPSMT" w:cs="TimesNewRomanPSMT"/>
-        </w:rPr>
-        <w:t>SensorTag</w:t>
-      </w:r>
-      <w:proofErr w:type="spellEnd"/>
-      <w:r>
-        <w:rPr>
-          <w:rFonts w:ascii="TimesNewRomanPSMT" w:hAnsi="TimesNewRomanPSMT" w:cs="TimesNewRomanPSMT"/>
-        </w:rPr>
-        <w:t xml:space="preserve"> app and pushing an image to it through </w:t>
-      </w:r>
-      <w:proofErr w:type="spellStart"/>
-      <w:r>
-        <w:rPr>
-          <w:rFonts w:ascii="TimesNewRomanPSMT" w:hAnsi="TimesNewRomanPSMT" w:cs="TimesNewRomanPSMT"/>
-        </w:rPr>
-        <w:t>UniFlash</w:t>
-      </w:r>
-      <w:proofErr w:type="spellEnd"/>
-      <w:r>
-        <w:rPr>
-          <w:rFonts w:ascii="TimesNewRomanPSMT" w:hAnsi="TimesNewRomanPSMT" w:cs="TimesNewRomanPSMT"/>
-        </w:rPr>
-        <w:t>.</w:t>
+        <w:t>We first identified the ID’s of board of our CC1350.</w:t>
       </w:r>
     </w:p>
     <w:p>
       <w:pPr>
         <w:spacing w:after="0" w:line="240" w:lineRule="auto"/>
         <w:rPr>
-          <w:b/>
-        </w:rPr>
-      </w:pPr>
-      <w:r>
-        <w:rPr>
-          <w:rFonts w:ascii="Consolas" w:hAnsi="Consolas" w:cs="Consolas"/>
+          <w:rFonts w:ascii="TimesNewRomanPSMT" w:hAnsi="TimesNewRomanPSMT" w:cs="TimesNewRomanPSMT"/>
+        </w:rPr>
+      </w:pPr>
+    </w:p>
+    <w:p>
+      <w:pPr>
+        <w:spacing w:after="0" w:line="240" w:lineRule="auto"/>
+        <w:rPr>
+          <w:rFonts w:ascii="TimesNewRomanPSMT" w:hAnsi="TimesNewRomanPSMT" w:cs="TimesNewRomanPSMT"/>
+        </w:rPr>
+      </w:pPr>
+      <w:r>
+        <w:rPr>
+          <w:rFonts w:ascii="TimesNewRomanPSMT" w:hAnsi="TimesNewRomanPSMT" w:cs="TimesNewRomanPSMT"/>
+        </w:rPr>
+        <w:t>Collector:</w:t>
+      </w:r>
+    </w:p>
+    <w:p>
+      <w:pPr>
+        <w:spacing w:after="0" w:line="240" w:lineRule="auto"/>
+        <w:rPr>
+          <w:rFonts w:ascii="TimesNewRomanPSMT" w:hAnsi="TimesNewRomanPSMT" w:cs="TimesNewRomanPSMT"/>
+        </w:rPr>
+      </w:pPr>
+      <w:r>
+        <w:rPr>
+          <w:rFonts w:ascii="TimesNewRomanPSMT" w:hAnsi="TimesNewRomanPSMT" w:cs="TimesNewRomanPSMT"/>
           <w:noProof/>
-          <w:color w:val="3F7F5F"/>
-          <w:sz w:val="20"/>
-          <w:szCs w:val="20"/>
         </w:rPr>
         <w:drawing>
-          <wp:anchor distT="0" distB="0" distL="114300" distR="114300" simplePos="0" relativeHeight="251662336" behindDoc="0" locked="0" layoutInCell="1" allowOverlap="1" wp14:anchorId="5B40A46B" wp14:editId="565B907B">
-            <wp:simplePos x="0" y="0"/>
-            <wp:positionH relativeFrom="column">
-              <wp:posOffset>-275386</wp:posOffset>
-            </wp:positionH>
-            <wp:positionV relativeFrom="paragraph">
-              <wp:posOffset>274498</wp:posOffset>
-            </wp:positionV>
-            <wp:extent cx="3296859" cy="5859476"/>
-            <wp:effectExtent l="0" t="0" r="0" b="8255"/>
-            <wp:wrapTopAndBottom/>
-            <wp:docPr id="1" name="Picture 1"/>
+          <wp:inline distT="0" distB="0" distL="0" distR="0" wp14:anchorId="08F0C429" wp14:editId="4B3DB4A3">
+            <wp:extent cx="2720975" cy="402590"/>
+            <wp:effectExtent l="0" t="0" r="3175" b="0"/>
+            <wp:docPr id="8" name="Picture 8"/>
             <wp:cNvGraphicFramePr>
               <a:graphicFrameLocks xmlns:a="http://schemas.openxmlformats.org/drawingml/2006/main" noChangeAspect="1"/>
             </wp:cNvGraphicFramePr>
@@ -154,13 +137,13 @@
               <a:graphicData uri="http://schemas.openxmlformats.org/drawingml/2006/picture">
                 <pic:pic xmlns:pic="http://schemas.openxmlformats.org/drawingml/2006/picture">
                   <pic:nvPicPr>
-                    <pic:cNvPr id="0" name="Picture 1"/>
+                    <pic:cNvPr id="0" name="Picture 2"/>
                     <pic:cNvPicPr>
                       <a:picLocks noChangeAspect="1" noChangeArrowheads="1"/>
                     </pic:cNvPicPr>
                   </pic:nvPicPr>
                   <pic:blipFill>
-                    <a:blip r:embed="rId6" cstate="print">
+                    <a:blip r:embed="rId6">
                       <a:extLst>
                         <a:ext uri="{28A0092B-C50C-407E-A947-70E740481C1C}">
                           <a14:useLocalDpi xmlns:a14="http://schemas.microsoft.com/office/drawing/2010/main" val="0"/>
@@ -175,7 +158,7 @@
                   <pic:spPr bwMode="auto">
                     <a:xfrm>
                       <a:off x="0" y="0"/>
-                      <a:ext cx="3296859" cy="5859476"/>
+                      <a:ext cx="2720975" cy="402590"/>
                     </a:xfrm>
                     <a:prstGeom prst="rect">
                       <a:avLst/>
@@ -188,38 +171,43 @@
                 </pic:pic>
               </a:graphicData>
             </a:graphic>
-            <wp14:sizeRelH relativeFrom="margin">
-              <wp14:pctWidth>0</wp14:pctWidth>
-            </wp14:sizeRelH>
-            <wp14:sizeRelV relativeFrom="margin">
-              <wp14:pctHeight>0</wp14:pctHeight>
-            </wp14:sizeRelV>
-          </wp:anchor>
+          </wp:inline>
         </w:drawing>
       </w:r>
     </w:p>
     <w:p>
-      <w:r>
-        <w:rPr>
-          <w:rFonts w:ascii="Consolas" w:hAnsi="Consolas" w:cs="Consolas"/>
+      <w:pPr>
+        <w:spacing w:after="0"/>
+        <w:rPr>
+          <w:b/>
+        </w:rPr>
+      </w:pPr>
+    </w:p>
+    <w:p>
+      <w:pPr>
+        <w:spacing w:after="0"/>
+      </w:pPr>
+      <w:r>
+        <w:t>Sensor:</w:t>
+      </w:r>
+    </w:p>
+    <w:p>
+      <w:pPr>
+        <w:spacing w:after="0"/>
+        <w:rPr>
+          <w:b/>
+        </w:rPr>
+      </w:pPr>
+      <w:r>
+        <w:rPr>
+          <w:rFonts w:ascii="TimesNewRomanPSMT" w:hAnsi="TimesNewRomanPSMT" w:cs="TimesNewRomanPSMT"/>
           <w:noProof/>
-          <w:color w:val="3F7F5F"/>
-          <w:sz w:val="20"/>
-          <w:szCs w:val="20"/>
         </w:rPr>
         <w:drawing>
-          <wp:anchor distT="0" distB="0" distL="114300" distR="114300" simplePos="0" relativeHeight="251658240" behindDoc="1" locked="0" layoutInCell="1" allowOverlap="1" wp14:anchorId="10539DC3" wp14:editId="48B605DD">
-            <wp:simplePos x="0" y="0"/>
-            <wp:positionH relativeFrom="margin">
-              <wp:posOffset>3018891</wp:posOffset>
-            </wp:positionH>
-            <wp:positionV relativeFrom="margin">
-              <wp:posOffset>720725</wp:posOffset>
-            </wp:positionV>
-            <wp:extent cx="3313430" cy="5888990"/>
-            <wp:effectExtent l="0" t="0" r="1270" b="0"/>
-            <wp:wrapSquare wrapText="bothSides"/>
-            <wp:docPr id="2" name="Picture 2"/>
+          <wp:inline distT="0" distB="0" distL="0" distR="0" wp14:anchorId="606C01EC" wp14:editId="2A92AAD4">
+            <wp:extent cx="2289810" cy="380365"/>
+            <wp:effectExtent l="0" t="0" r="0" b="635"/>
+            <wp:docPr id="6" name="Picture 6"/>
             <wp:cNvGraphicFramePr>
               <a:graphicFrameLocks xmlns:a="http://schemas.openxmlformats.org/drawingml/2006/main" noChangeAspect="1"/>
             </wp:cNvGraphicFramePr>
@@ -233,7 +221,7 @@
                     </pic:cNvPicPr>
                   </pic:nvPicPr>
                   <pic:blipFill>
-                    <a:blip r:embed="rId7" cstate="print">
+                    <a:blip r:embed="rId7">
                       <a:extLst>
                         <a:ext uri="{28A0092B-C50C-407E-A947-70E740481C1C}">
                           <a14:useLocalDpi xmlns:a14="http://schemas.microsoft.com/office/drawing/2010/main" val="0"/>
@@ -248,7 +236,7 @@
                   <pic:spPr bwMode="auto">
                     <a:xfrm>
                       <a:off x="0" y="0"/>
-                      <a:ext cx="3313430" cy="5888990"/>
+                      <a:ext cx="2289810" cy="380365"/>
                     </a:xfrm>
                     <a:prstGeom prst="rect">
                       <a:avLst/>
@@ -261,16 +249,28 @@
                 </pic:pic>
               </a:graphicData>
             </a:graphic>
-            <wp14:sizeRelH relativeFrom="margin">
-              <wp14:pctWidth>0</wp14:pctWidth>
-            </wp14:sizeRelH>
-            <wp14:sizeRelV relativeFrom="margin">
-              <wp14:pctHeight>0</wp14:pctHeight>
-            </wp14:sizeRelV>
-          </wp:anchor>
+          </wp:inline>
         </w:drawing>
       </w:r>
-      <w:r>
+    </w:p>
+    <w:p>
+      <w:pPr>
+        <w:spacing w:after="0"/>
+        <w:rPr>
+          <w:b/>
+        </w:rPr>
+      </w:pPr>
+    </w:p>
+    <w:p>
+      <w:pPr>
+        <w:rPr>
+          <w:b/>
+        </w:rPr>
+      </w:pPr>
+      <w:r>
+        <w:rPr>
+          <w:b/>
+        </w:rPr>
         <w:br w:type="page"/>
       </w:r>
     </w:p>
@@ -282,26 +282,149 @@
       </w:pPr>
       <w:r>
         <w:rPr>
-          <w:rFonts w:ascii="Consolas" w:hAnsi="Consolas" w:cs="Consolas"/>
+          <w:b/>
+        </w:rPr>
+        <w:lastRenderedPageBreak/>
+        <w:t>Task</w:t>
+      </w:r>
+      <w:r>
+        <w:rPr>
+          <w:b/>
+        </w:rPr>
+        <w:t xml:space="preserve"> </w:t>
+      </w:r>
+      <w:r>
+        <w:rPr>
+          <w:b/>
+        </w:rPr>
+        <w:t>1</w:t>
+      </w:r>
+      <w:r>
+        <w:rPr>
+          <w:b/>
+        </w:rPr>
+        <w:t xml:space="preserve"> and 2</w:t>
+      </w:r>
+      <w:r>
+        <w:rPr>
+          <w:b/>
+        </w:rPr>
+        <w:t>:</w:t>
+      </w:r>
+    </w:p>
+    <w:p>
+      <w:pPr>
+        <w:spacing w:after="0" w:line="240" w:lineRule="auto"/>
+        <w:rPr>
+          <w:rFonts w:ascii="TimesNewRomanPSMT" w:hAnsi="TimesNewRomanPSMT" w:cs="TimesNewRomanPSMT"/>
+        </w:rPr>
+      </w:pPr>
+      <w:r>
+        <w:rPr>
+          <w:rFonts w:ascii="TimesNewRomanPSMT" w:hAnsi="TimesNewRomanPSMT" w:cs="TimesNewRomanPSMT"/>
+        </w:rPr>
+        <w:t>Building and loading the</w:t>
+      </w:r>
+      <w:r>
+        <w:rPr>
+          <w:rFonts w:ascii="TimesNewRomanPSMT" w:hAnsi="TimesNewRomanPSMT" w:cs="TimesNewRomanPSMT"/>
+        </w:rPr>
+        <w:t xml:space="preserve"> </w:t>
+      </w:r>
+      <w:r>
+        <w:rPr>
+          <w:rFonts w:ascii="TimesNewRomanPSMT" w:hAnsi="TimesNewRomanPSMT" w:cs="TimesNewRomanPSMT"/>
+        </w:rPr>
+        <w:t xml:space="preserve">collector </w:t>
+      </w:r>
+      <w:r>
+        <w:rPr>
+          <w:rFonts w:ascii="TimesNewRomanPSMT" w:hAnsi="TimesNewRomanPSMT" w:cs="TimesNewRomanPSMT"/>
+        </w:rPr>
+        <w:t>and sensor examples.</w:t>
+      </w:r>
+    </w:p>
+    <w:p>
+      <w:pPr>
+        <w:spacing w:after="0" w:line="240" w:lineRule="auto"/>
+        <w:rPr>
+          <w:rFonts w:ascii="TimesNewRomanPSMT" w:hAnsi="TimesNewRomanPSMT" w:cs="TimesNewRomanPSMT"/>
+        </w:rPr>
+      </w:pPr>
+    </w:p>
+    <w:p>
+      <w:pPr>
+        <w:spacing w:after="0" w:line="240" w:lineRule="auto"/>
+        <w:rPr>
+          <w:rFonts w:ascii="TimesNewRomanPSMT" w:hAnsi="TimesNewRomanPSMT" w:cs="TimesNewRomanPSMT"/>
+        </w:rPr>
+      </w:pPr>
+      <w:r>
+        <w:rPr>
+          <w:rFonts w:ascii="TimesNewRomanPSMT" w:hAnsi="TimesNewRomanPSMT" w:cs="TimesNewRomanPSMT"/>
+        </w:rPr>
+        <w:t xml:space="preserve">Since we are using the US BLE mode, we did not need to change any parameters in the </w:t>
+      </w:r>
+      <w:proofErr w:type="spellStart"/>
+      <w:r>
+        <w:rPr>
+          <w:rFonts w:ascii="TimesNewRomanPSMT" w:hAnsi="TimesNewRomanPSMT" w:cs="TimesNewRomanPSMT"/>
+        </w:rPr>
+        <w:t>config.c</w:t>
+      </w:r>
+      <w:proofErr w:type="spellEnd"/>
+      <w:r>
+        <w:rPr>
+          <w:rFonts w:ascii="TimesNewRomanPSMT" w:hAnsi="TimesNewRomanPSMT" w:cs="TimesNewRomanPSMT"/>
+        </w:rPr>
+        <w:t xml:space="preserve"> file. </w:t>
+      </w:r>
+    </w:p>
+    <w:p>
+      <w:pPr>
+        <w:spacing w:after="0" w:line="240" w:lineRule="auto"/>
+        <w:rPr>
+          <w:rFonts w:ascii="TimesNewRomanPSMT" w:hAnsi="TimesNewRomanPSMT" w:cs="TimesNewRomanPSMT"/>
+        </w:rPr>
+      </w:pPr>
+    </w:p>
+    <w:p>
+      <w:pPr>
+        <w:rPr>
+          <w:rFonts w:ascii="TimesNewRomanPSMT" w:hAnsi="TimesNewRomanPSMT" w:cs="TimesNewRomanPSMT"/>
+        </w:rPr>
+      </w:pPr>
+      <w:r>
+        <w:rPr>
+          <w:rFonts w:ascii="TimesNewRomanPSMT" w:hAnsi="TimesNewRomanPSMT" w:cs="TimesNewRomanPSMT"/>
+        </w:rPr>
+        <w:t xml:space="preserve">Collector </w:t>
+      </w:r>
+      <w:proofErr w:type="spellStart"/>
+      <w:r>
+        <w:rPr>
+          <w:rFonts w:ascii="TimesNewRomanPSMT" w:hAnsi="TimesNewRomanPSMT" w:cs="TimesNewRomanPSMT"/>
+        </w:rPr>
+        <w:t>csf.c</w:t>
+      </w:r>
+      <w:proofErr w:type="spellEnd"/>
+      <w:r>
+        <w:rPr>
+          <w:rFonts w:ascii="TimesNewRomanPSMT" w:hAnsi="TimesNewRomanPSMT" w:cs="TimesNewRomanPSMT"/>
+        </w:rPr>
+        <w:t xml:space="preserve"> file was modified to read:</w:t>
+      </w:r>
+    </w:p>
+    <w:p>
+      <w:r>
+        <w:rPr>
           <w:noProof/>
-          <w:color w:val="3F7F5F"/>
-          <w:sz w:val="20"/>
-          <w:szCs w:val="20"/>
-        </w:rPr>
-        <w:lastRenderedPageBreak/>
+        </w:rPr>
         <w:drawing>
-          <wp:anchor distT="0" distB="0" distL="114300" distR="114300" simplePos="0" relativeHeight="251659264" behindDoc="0" locked="0" layoutInCell="1" allowOverlap="1" wp14:anchorId="74C9A724" wp14:editId="34951301">
-            <wp:simplePos x="0" y="0"/>
-            <wp:positionH relativeFrom="margin">
-              <wp:posOffset>0</wp:posOffset>
-            </wp:positionH>
-            <wp:positionV relativeFrom="margin">
-              <wp:posOffset>365861</wp:posOffset>
-            </wp:positionV>
-            <wp:extent cx="5939790" cy="4959985"/>
-            <wp:effectExtent l="0" t="0" r="3810" b="0"/>
-            <wp:wrapSquare wrapText="bothSides"/>
-            <wp:docPr id="3" name="Picture 3"/>
+          <wp:inline distT="0" distB="0" distL="0" distR="0" wp14:anchorId="601BEA0C" wp14:editId="27F85CE2">
+            <wp:extent cx="5943600" cy="1236345"/>
+            <wp:effectExtent l="0" t="0" r="0" b="1905"/>
+            <wp:docPr id="1" name="Picture 1"/>
             <wp:cNvGraphicFramePr>
               <a:graphicFrameLocks xmlns:a="http://schemas.openxmlformats.org/drawingml/2006/main" noChangeAspect="1"/>
             </wp:cNvGraphicFramePr>
@@ -309,13 +432,176 @@
               <a:graphicData uri="http://schemas.openxmlformats.org/drawingml/2006/picture">
                 <pic:pic xmlns:pic="http://schemas.openxmlformats.org/drawingml/2006/picture">
                   <pic:nvPicPr>
-                    <pic:cNvPr id="0" name="Picture 2"/>
+                    <pic:cNvPr id="1" name=""/>
+                    <pic:cNvPicPr/>
+                  </pic:nvPicPr>
+                  <pic:blipFill>
+                    <a:blip r:embed="rId8"/>
+                    <a:stretch>
+                      <a:fillRect/>
+                    </a:stretch>
+                  </pic:blipFill>
+                  <pic:spPr>
+                    <a:xfrm>
+                      <a:off x="0" y="0"/>
+                      <a:ext cx="5943600" cy="1236345"/>
+                    </a:xfrm>
+                    <a:prstGeom prst="rect">
+                      <a:avLst/>
+                    </a:prstGeom>
+                  </pic:spPr>
+                </pic:pic>
+              </a:graphicData>
+            </a:graphic>
+          </wp:inline>
+        </w:drawing>
+      </w:r>
+      <w:r>
+        <w:rPr>
+          <w:b/>
+        </w:rPr>
+        <w:br w:type="page"/>
+      </w:r>
+    </w:p>
+    <w:p>
+      <w:pPr>
+        <w:rPr>
+          <w:noProof/>
+        </w:rPr>
+      </w:pPr>
+      <w:r>
+        <w:rPr>
+          <w:b/>
+        </w:rPr>
+        <w:lastRenderedPageBreak/>
+        <w:t>Task</w:t>
+      </w:r>
+      <w:r>
+        <w:rPr>
+          <w:b/>
+        </w:rPr>
+        <w:t xml:space="preserve"> </w:t>
+      </w:r>
+      <w:r>
+        <w:rPr>
+          <w:b/>
+        </w:rPr>
+        <w:t>3</w:t>
+      </w:r>
+      <w:r>
+        <w:rPr>
+          <w:b/>
+        </w:rPr>
+        <w:t>:</w:t>
+      </w:r>
+      <w:r>
+        <w:rPr>
+          <w:noProof/>
+        </w:rPr>
+        <w:t xml:space="preserve"> </w:t>
+      </w:r>
+    </w:p>
+    <w:p>
+      <w:pPr>
+        <w:rPr>
+          <w:b/>
+        </w:rPr>
+      </w:pPr>
+      <w:r>
+        <w:rPr>
+          <w:b/>
+          <w:noProof/>
+        </w:rPr>
+        <w:drawing>
+          <wp:anchor distT="0" distB="0" distL="114300" distR="114300" simplePos="0" relativeHeight="251659264" behindDoc="0" locked="0" layoutInCell="1" allowOverlap="1" wp14:anchorId="5568662E" wp14:editId="6CB94F95">
+            <wp:simplePos x="0" y="0"/>
+            <wp:positionH relativeFrom="margin">
+              <wp:posOffset>419100</wp:posOffset>
+            </wp:positionH>
+            <wp:positionV relativeFrom="margin">
+              <wp:posOffset>360680</wp:posOffset>
+            </wp:positionV>
+            <wp:extent cx="5098415" cy="3822065"/>
+            <wp:effectExtent l="0" t="0" r="6985" b="6985"/>
+            <wp:wrapSquare wrapText="bothSides"/>
+            <wp:docPr id="10" name="Picture 10"/>
+            <wp:cNvGraphicFramePr>
+              <a:graphicFrameLocks xmlns:a="http://schemas.openxmlformats.org/drawingml/2006/main" noChangeAspect="1"/>
+            </wp:cNvGraphicFramePr>
+            <a:graphic xmlns:a="http://schemas.openxmlformats.org/drawingml/2006/main">
+              <a:graphicData uri="http://schemas.openxmlformats.org/drawingml/2006/picture">
+                <pic:pic xmlns:pic="http://schemas.openxmlformats.org/drawingml/2006/picture">
+                  <pic:nvPicPr>
+                    <pic:cNvPr id="0" name="Picture 4"/>
                     <pic:cNvPicPr>
                       <a:picLocks noChangeAspect="1" noChangeArrowheads="1"/>
                     </pic:cNvPicPr>
                   </pic:nvPicPr>
                   <pic:blipFill>
-                    <a:blip r:embed="rId8">
+                    <a:blip r:embed="rId9" cstate="print">
+                      <a:extLst>
+                        <a:ext uri="{28A0092B-C50C-407E-A947-70E740481C1C}">
+                          <a14:useLocalDpi xmlns:a14="http://schemas.microsoft.com/office/drawing/2010/main" val="0"/>
+                        </a:ext>
+                      </a:extLst>
+                    </a:blip>
+                    <a:srcRect/>
+                    <a:stretch>
+                      <a:fillRect/>
+                    </a:stretch>
+                  </pic:blipFill>
+                  <pic:spPr bwMode="auto">
+                    <a:xfrm rot="10800000">
+                      <a:off x="0" y="0"/>
+                      <a:ext cx="5098415" cy="3822065"/>
+                    </a:xfrm>
+                    <a:prstGeom prst="rect">
+                      <a:avLst/>
+                    </a:prstGeom>
+                    <a:noFill/>
+                    <a:ln>
+                      <a:noFill/>
+                    </a:ln>
+                  </pic:spPr>
+                </pic:pic>
+              </a:graphicData>
+            </a:graphic>
+          </wp:anchor>
+        </w:drawing>
+      </w:r>
+    </w:p>
+    <w:p>
+      <w:r>
+        <w:rPr>
+          <w:noProof/>
+        </w:rPr>
+        <w:drawing>
+          <wp:anchor distT="0" distB="0" distL="114300" distR="114300" simplePos="0" relativeHeight="251658240" behindDoc="0" locked="0" layoutInCell="1" allowOverlap="1" wp14:anchorId="1123089E" wp14:editId="6B52541A">
+            <wp:simplePos x="0" y="0"/>
+            <wp:positionH relativeFrom="margin">
+              <wp:posOffset>-647700</wp:posOffset>
+            </wp:positionH>
+            <wp:positionV relativeFrom="margin">
+              <wp:posOffset>4843348</wp:posOffset>
+            </wp:positionV>
+            <wp:extent cx="7237095" cy="2311400"/>
+            <wp:effectExtent l="0" t="0" r="1905" b="0"/>
+            <wp:wrapSquare wrapText="bothSides"/>
+            <wp:docPr id="9" name="Picture 9"/>
+            <wp:cNvGraphicFramePr>
+              <a:graphicFrameLocks xmlns:a="http://schemas.openxmlformats.org/drawingml/2006/main" noChangeAspect="1"/>
+            </wp:cNvGraphicFramePr>
+            <a:graphic xmlns:a="http://schemas.openxmlformats.org/drawingml/2006/main">
+              <a:graphicData uri="http://schemas.openxmlformats.org/drawingml/2006/picture">
+                <pic:pic xmlns:pic="http://schemas.openxmlformats.org/drawingml/2006/picture">
+                  <pic:nvPicPr>
+                    <pic:cNvPr id="0" name="Picture 3"/>
+                    <pic:cNvPicPr>
+                      <a:picLocks noChangeAspect="1" noChangeArrowheads="1"/>
+                    </pic:cNvPicPr>
+                  </pic:nvPicPr>
+                  <pic:blipFill>
+                    <a:blip r:embed="rId10" cstate="print">
                       <a:extLst>
                         <a:ext uri="{28A0092B-C50C-407E-A947-70E740481C1C}">
                           <a14:useLocalDpi xmlns:a14="http://schemas.microsoft.com/office/drawing/2010/main" val="0"/>
@@ -330,7 +616,7 @@
                   <pic:spPr bwMode="auto">
                     <a:xfrm>
                       <a:off x="0" y="0"/>
-                      <a:ext cx="5939790" cy="4959985"/>
+                      <a:ext cx="7237095" cy="2311400"/>
                     </a:xfrm>
                     <a:prstGeom prst="rect">
                       <a:avLst/>
@@ -347,16 +633,13 @@
         </w:drawing>
       </w:r>
       <w:r>
-        <w:rPr>
-          <w:b/>
-        </w:rPr>
         <w:br w:type="page"/>
       </w:r>
     </w:p>
     <w:p>
       <w:pPr>
         <w:rPr>
-          <w:b/>
+          <w:noProof/>
         </w:rPr>
       </w:pPr>
       <w:r>
@@ -370,13 +653,13 @@
         <w:rPr>
           <w:b/>
         </w:rPr>
-        <w:t xml:space="preserve"> 2</w:t>
-      </w:r>
-      <w:r>
-        <w:rPr>
-          <w:b/>
-        </w:rPr>
-        <w:t xml:space="preserve"> and 3</w:t>
+        <w:t xml:space="preserve"> </w:t>
+      </w:r>
+      <w:r>
+        <w:rPr>
+          <w:b/>
+        </w:rPr>
+        <w:t>4</w:t>
       </w:r>
       <w:r>
         <w:rPr>
@@ -393,49 +676,32 @@
     </w:p>
     <w:p>
       <w:pPr>
-        <w:autoSpaceDE w:val="0"/>
-        <w:autoSpaceDN w:val="0"/>
-        <w:adjustRightInd w:val="0"/>
-        <w:spacing w:after="0" w:line="240" w:lineRule="auto"/>
-      </w:pPr>
-      <w:r>
-        <w:t xml:space="preserve">The </w:t>
-      </w:r>
-      <w:proofErr w:type="spellStart"/>
-      <w:r>
-        <w:t>SensorTag</w:t>
-      </w:r>
-      <w:proofErr w:type="spellEnd"/>
-      <w:r>
-        <w:t xml:space="preserve"> app did not work properly on Android devices, so we opted to flash the concentrator and node images directly to the CC1350 boards by </w:t>
-      </w:r>
-      <w:proofErr w:type="spellStart"/>
-      <w:r>
-        <w:t>UniFlash</w:t>
-      </w:r>
-      <w:proofErr w:type="spellEnd"/>
-      <w:r>
-        <w:t>. The UART readouts for the concentrator and node are below respectively:</w:t>
-      </w:r>
-    </w:p>
-    <w:p>
-      <w:r>
         <w:rPr>
           <w:noProof/>
         </w:rPr>
+      </w:pPr>
+      <w:r>
+        <w:rPr>
+          <w:noProof/>
+        </w:rPr>
+        <w:t>Changes to the collector are as follows:</w:t>
+      </w:r>
+    </w:p>
+    <w:p>
+      <w:pPr>
+        <w:rPr>
+          <w:noProof/>
+        </w:rPr>
+      </w:pPr>
+      <w:r>
+        <w:rPr>
+          <w:noProof/>
+        </w:rPr>
         <w:drawing>
-          <wp:anchor distT="0" distB="0" distL="114300" distR="114300" simplePos="0" relativeHeight="251660288" behindDoc="0" locked="0" layoutInCell="1" allowOverlap="1" wp14:anchorId="3AE79D5B" wp14:editId="092AF661">
-            <wp:simplePos x="0" y="0"/>
-            <wp:positionH relativeFrom="margin">
-              <wp:posOffset>0</wp:posOffset>
-            </wp:positionH>
-            <wp:positionV relativeFrom="margin">
-              <wp:posOffset>4842180</wp:posOffset>
-            </wp:positionV>
-            <wp:extent cx="5939790" cy="3752850"/>
+          <wp:inline distT="0" distB="0" distL="0" distR="0" wp14:anchorId="17293999" wp14:editId="239356BC">
+            <wp:extent cx="5939790" cy="1243330"/>
             <wp:effectExtent l="0" t="0" r="3810" b="0"/>
-            <wp:wrapSquare wrapText="bothSides"/>
-            <wp:docPr id="4" name="Picture 4"/>
+            <wp:docPr id="13" name="Picture 13"/>
             <wp:cNvGraphicFramePr>
               <a:graphicFrameLocks xmlns:a="http://schemas.openxmlformats.org/drawingml/2006/main" noChangeAspect="1"/>
             </wp:cNvGraphicFramePr>
@@ -443,155 +709,7 @@
               <a:graphicData uri="http://schemas.openxmlformats.org/drawingml/2006/picture">
                 <pic:pic xmlns:pic="http://schemas.openxmlformats.org/drawingml/2006/picture">
                   <pic:nvPicPr>
-                    <pic:cNvPr id="0" name="Picture 3"/>
-                    <pic:cNvPicPr>
-                      <a:picLocks noChangeAspect="1" noChangeArrowheads="1"/>
-                    </pic:cNvPicPr>
-                  </pic:nvPicPr>
-                  <pic:blipFill>
-                    <a:blip r:embed="rId9">
-                      <a:extLst>
-                        <a:ext uri="{28A0092B-C50C-407E-A947-70E740481C1C}">
-                          <a14:useLocalDpi xmlns:a14="http://schemas.microsoft.com/office/drawing/2010/main" val="0"/>
-                        </a:ext>
-                      </a:extLst>
-                    </a:blip>
-                    <a:srcRect/>
-                    <a:stretch>
-                      <a:fillRect/>
-                    </a:stretch>
-                  </pic:blipFill>
-                  <pic:spPr bwMode="auto">
-                    <a:xfrm>
-                      <a:off x="0" y="0"/>
-                      <a:ext cx="5939790" cy="3752850"/>
-                    </a:xfrm>
-                    <a:prstGeom prst="rect">
-                      <a:avLst/>
-                    </a:prstGeom>
-                    <a:noFill/>
-                    <a:ln>
-                      <a:noFill/>
-                    </a:ln>
-                  </pic:spPr>
-                </pic:pic>
-              </a:graphicData>
-            </a:graphic>
-          </wp:anchor>
-        </w:drawing>
-      </w:r>
-      <w:r>
-        <w:rPr>
-          <w:noProof/>
-        </w:rPr>
-        <w:drawing>
-          <wp:anchor distT="0" distB="0" distL="114300" distR="114300" simplePos="0" relativeHeight="251661312" behindDoc="0" locked="0" layoutInCell="1" allowOverlap="1" wp14:anchorId="71057973" wp14:editId="04E23CC8">
-            <wp:simplePos x="0" y="0"/>
-            <wp:positionH relativeFrom="margin">
-              <wp:posOffset>0</wp:posOffset>
-            </wp:positionH>
-            <wp:positionV relativeFrom="margin">
-              <wp:posOffset>987400</wp:posOffset>
-            </wp:positionV>
-            <wp:extent cx="5939790" cy="3752850"/>
-            <wp:effectExtent l="0" t="0" r="3810" b="0"/>
-            <wp:wrapSquare wrapText="bothSides"/>
-            <wp:docPr id="5" name="Picture 5"/>
-            <wp:cNvGraphicFramePr>
-              <a:graphicFrameLocks xmlns:a="http://schemas.openxmlformats.org/drawingml/2006/main" noChangeAspect="1"/>
-            </wp:cNvGraphicFramePr>
-            <a:graphic xmlns:a="http://schemas.openxmlformats.org/drawingml/2006/main">
-              <a:graphicData uri="http://schemas.openxmlformats.org/drawingml/2006/picture">
-                <pic:pic xmlns:pic="http://schemas.openxmlformats.org/drawingml/2006/picture">
-                  <pic:nvPicPr>
-                    <pic:cNvPr id="0" name="Picture 4"/>
-                    <pic:cNvPicPr>
-                      <a:picLocks noChangeAspect="1" noChangeArrowheads="1"/>
-                    </pic:cNvPicPr>
-                  </pic:nvPicPr>
-                  <pic:blipFill>
-                    <a:blip r:embed="rId10">
-                      <a:extLst>
-                        <a:ext uri="{28A0092B-C50C-407E-A947-70E740481C1C}">
-                          <a14:useLocalDpi xmlns:a14="http://schemas.microsoft.com/office/drawing/2010/main" val="0"/>
-                        </a:ext>
-                      </a:extLst>
-                    </a:blip>
-                    <a:srcRect/>
-                    <a:stretch>
-                      <a:fillRect/>
-                    </a:stretch>
-                  </pic:blipFill>
-                  <pic:spPr bwMode="auto">
-                    <a:xfrm>
-                      <a:off x="0" y="0"/>
-                      <a:ext cx="5939790" cy="3752850"/>
-                    </a:xfrm>
-                    <a:prstGeom prst="rect">
-                      <a:avLst/>
-                    </a:prstGeom>
-                    <a:noFill/>
-                    <a:ln>
-                      <a:noFill/>
-                    </a:ln>
-                  </pic:spPr>
-                </pic:pic>
-              </a:graphicData>
-            </a:graphic>
-          </wp:anchor>
-        </w:drawing>
-      </w:r>
-      <w:r>
-        <w:br w:type="page"/>
-      </w:r>
-    </w:p>
-    <w:p>
-      <w:pPr>
-        <w:autoSpaceDE w:val="0"/>
-        <w:autoSpaceDN w:val="0"/>
-        <w:adjustRightInd w:val="0"/>
-        <w:spacing w:after="0" w:line="240" w:lineRule="auto"/>
-      </w:pPr>
-      <w:r>
-        <w:lastRenderedPageBreak/>
-        <w:t xml:space="preserve">Now the concentrator and node UART </w:t>
-      </w:r>
-      <w:r>
-        <w:t>readouts below are for when the two CC1350 boards are connected to each other:</w:t>
-      </w:r>
-    </w:p>
-    <w:p>
-      <w:pPr>
-        <w:autoSpaceDE w:val="0"/>
-        <w:autoSpaceDN w:val="0"/>
-        <w:adjustRightInd w:val="0"/>
-        <w:spacing w:after="0" w:line="240" w:lineRule="auto"/>
-      </w:pPr>
-    </w:p>
-    <w:p>
-      <w:pPr>
-        <w:autoSpaceDE w:val="0"/>
-        <w:autoSpaceDN w:val="0"/>
-        <w:adjustRightInd w:val="0"/>
-        <w:spacing w:after="0" w:line="240" w:lineRule="auto"/>
-      </w:pPr>
-      <w:r>
-        <w:rPr>
-          <w:noProof/>
-        </w:rPr>
-        <w:drawing>
-          <wp:inline distT="0" distB="0" distL="0" distR="0" wp14:anchorId="64858E50" wp14:editId="0E4D8E7A">
-            <wp:extent cx="5939790" cy="3752850"/>
-            <wp:effectExtent l="0" t="0" r="3810" b="0"/>
-            <wp:docPr id="7" name="Picture 7"/>
-            <wp:cNvGraphicFramePr>
-              <a:graphicFrameLocks xmlns:a="http://schemas.openxmlformats.org/drawingml/2006/main" noChangeAspect="1"/>
-            </wp:cNvGraphicFramePr>
-            <a:graphic xmlns:a="http://schemas.openxmlformats.org/drawingml/2006/main">
-              <a:graphicData uri="http://schemas.openxmlformats.org/drawingml/2006/picture">
-                <pic:pic xmlns:pic="http://schemas.openxmlformats.org/drawingml/2006/picture">
-                  <pic:nvPicPr>
-                    <pic:cNvPr id="0" name="Picture 6"/>
+                    <pic:cNvPr id="0" name="Picture 7"/>
                     <pic:cNvPicPr>
                       <a:picLocks noChangeAspect="1" noChangeArrowheads="1"/>
                     </pic:cNvPicPr>
@@ -612,7 +730,7 @@
                   <pic:spPr bwMode="auto">
                     <a:xfrm>
                       <a:off x="0" y="0"/>
-                      <a:ext cx="5939790" cy="3752850"/>
+                      <a:ext cx="5939790" cy="1243330"/>
                     </a:xfrm>
                     <a:prstGeom prst="rect">
                       <a:avLst/>
@@ -629,8 +747,161 @@
         </w:drawing>
       </w:r>
     </w:p>
+    <w:p>
+      <w:pPr>
+        <w:rPr>
+          <w:noProof/>
+        </w:rPr>
+      </w:pPr>
+      <w:bookmarkStart w:id="1" w:name="_GoBack"/>
+      <w:bookmarkEnd w:id="1"/>
+    </w:p>
+    <w:p>
+      <w:pPr>
+        <w:ind w:left="720" w:hanging="720"/>
+        <w:rPr>
+          <w:noProof/>
+        </w:rPr>
+      </w:pPr>
+      <w:r>
+        <w:rPr>
+          <w:noProof/>
+        </w:rPr>
+        <w:t>Changes to the sensor are as follows:</w:t>
+      </w:r>
+    </w:p>
+    <w:p>
+      <w:pPr>
+        <w:autoSpaceDE w:val="0"/>
+        <w:autoSpaceDN w:val="0"/>
+        <w:adjustRightInd w:val="0"/>
+        <w:spacing w:after="0" w:line="240" w:lineRule="auto"/>
+      </w:pPr>
+      <w:r>
+        <w:rPr>
+          <w:noProof/>
+        </w:rPr>
+        <w:drawing>
+          <wp:inline distT="0" distB="0" distL="0" distR="0" wp14:anchorId="41C0A8EA" wp14:editId="32024CB5">
+            <wp:extent cx="5939790" cy="2048510"/>
+            <wp:effectExtent l="0" t="0" r="3810" b="8890"/>
+            <wp:docPr id="12" name="Picture 12"/>
+            <wp:cNvGraphicFramePr>
+              <a:graphicFrameLocks xmlns:a="http://schemas.openxmlformats.org/drawingml/2006/main" noChangeAspect="1"/>
+            </wp:cNvGraphicFramePr>
+            <a:graphic xmlns:a="http://schemas.openxmlformats.org/drawingml/2006/main">
+              <a:graphicData uri="http://schemas.openxmlformats.org/drawingml/2006/picture">
+                <pic:pic xmlns:pic="http://schemas.openxmlformats.org/drawingml/2006/picture">
+                  <pic:nvPicPr>
+                    <pic:cNvPr id="0" name="Picture 6"/>
+                    <pic:cNvPicPr>
+                      <a:picLocks noChangeAspect="1" noChangeArrowheads="1"/>
+                    </pic:cNvPicPr>
+                  </pic:nvPicPr>
+                  <pic:blipFill>
+                    <a:blip r:embed="rId12">
+                      <a:extLst>
+                        <a:ext uri="{28A0092B-C50C-407E-A947-70E740481C1C}">
+                          <a14:useLocalDpi xmlns:a14="http://schemas.microsoft.com/office/drawing/2010/main" val="0"/>
+                        </a:ext>
+                      </a:extLst>
+                    </a:blip>
+                    <a:srcRect/>
+                    <a:stretch>
+                      <a:fillRect/>
+                    </a:stretch>
+                  </pic:blipFill>
+                  <pic:spPr bwMode="auto">
+                    <a:xfrm>
+                      <a:off x="0" y="0"/>
+                      <a:ext cx="5939790" cy="2048510"/>
+                    </a:xfrm>
+                    <a:prstGeom prst="rect">
+                      <a:avLst/>
+                    </a:prstGeom>
+                    <a:noFill/>
+                    <a:ln>
+                      <a:noFill/>
+                    </a:ln>
+                  </pic:spPr>
+                </pic:pic>
+              </a:graphicData>
+            </a:graphic>
+          </wp:inline>
+        </w:drawing>
+      </w:r>
+    </w:p>
+    <w:p>
+      <w:pPr>
+        <w:autoSpaceDE w:val="0"/>
+        <w:autoSpaceDN w:val="0"/>
+        <w:adjustRightInd w:val="0"/>
+        <w:spacing w:after="0" w:line="240" w:lineRule="auto"/>
+      </w:pPr>
+    </w:p>
+    <w:p>
+      <w:pPr>
+        <w:autoSpaceDE w:val="0"/>
+        <w:autoSpaceDN w:val="0"/>
+        <w:adjustRightInd w:val="0"/>
+        <w:spacing w:after="0" w:line="240" w:lineRule="auto"/>
+      </w:pPr>
+      <w:r>
+        <w:rPr>
+          <w:noProof/>
+        </w:rPr>
+        <w:drawing>
+          <wp:inline distT="0" distB="0" distL="0" distR="0" wp14:anchorId="2AEE6CB4" wp14:editId="5B855935">
+            <wp:extent cx="4850130" cy="607060"/>
+            <wp:effectExtent l="0" t="0" r="7620" b="2540"/>
+            <wp:docPr id="11" name="Picture 11"/>
+            <wp:cNvGraphicFramePr>
+              <a:graphicFrameLocks xmlns:a="http://schemas.openxmlformats.org/drawingml/2006/main" noChangeAspect="1"/>
+            </wp:cNvGraphicFramePr>
+            <a:graphic xmlns:a="http://schemas.openxmlformats.org/drawingml/2006/main">
+              <a:graphicData uri="http://schemas.openxmlformats.org/drawingml/2006/picture">
+                <pic:pic xmlns:pic="http://schemas.openxmlformats.org/drawingml/2006/picture">
+                  <pic:nvPicPr>
+                    <pic:cNvPr id="0" name="Picture 5"/>
+                    <pic:cNvPicPr>
+                      <a:picLocks noChangeAspect="1" noChangeArrowheads="1"/>
+                    </pic:cNvPicPr>
+                  </pic:nvPicPr>
+                  <pic:blipFill>
+                    <a:blip r:embed="rId13">
+                      <a:extLst>
+                        <a:ext uri="{28A0092B-C50C-407E-A947-70E740481C1C}">
+                          <a14:useLocalDpi xmlns:a14="http://schemas.microsoft.com/office/drawing/2010/main" val="0"/>
+                        </a:ext>
+                      </a:extLst>
+                    </a:blip>
+                    <a:srcRect/>
+                    <a:stretch>
+                      <a:fillRect/>
+                    </a:stretch>
+                  </pic:blipFill>
+                  <pic:spPr bwMode="auto">
+                    <a:xfrm>
+                      <a:off x="0" y="0"/>
+                      <a:ext cx="4850130" cy="607060"/>
+                    </a:xfrm>
+                    <a:prstGeom prst="rect">
+                      <a:avLst/>
+                    </a:prstGeom>
+                    <a:noFill/>
+                    <a:ln>
+                      <a:noFill/>
+                    </a:ln>
+                  </pic:spPr>
+                </pic:pic>
+              </a:graphicData>
+            </a:graphic>
+          </wp:inline>
+        </w:drawing>
+      </w:r>
+    </w:p>
     <w:sectPr>
-      <w:headerReference w:type="default" r:id="rId12"/>
+      <w:headerReference w:type="default" r:id="rId14"/>
       <w:pgSz w:w="12240" w:h="15840"/>
       <w:pgMar w:top="1440" w:right="1440" w:bottom="1440" w:left="1440" w:header="720" w:footer="720" w:gutter="0"/>
       <w:cols w:space="720"/>
@@ -790,7 +1061,7 @@
       <w:rPr>
         <w:b/>
       </w:rPr>
-      <w:t>6</w:t>
+      <w:t>5</w:t>
     </w:r>
   </w:p>
 </w:hdr>
